--- a/exams/2013/F13_soln.docx
+++ b/exams/2013/F13_soln.docx
@@ -37,16 +37,6 @@
       <w:r>
         <w:t>, 2013</w:t>
       </w:r>
-    </w:p>
-    <w:p>
-      <w:pPr>
-        <w:pStyle w:val="BodyText2"/>
-        <w:outlineLvl w:val="0"/>
-        <w:rPr>
-          <w:rFonts w:ascii="Times New Roman" w:hAnsi="Times New Roman"/>
-          <w:sz w:val="24"/>
-        </w:rPr>
-      </w:pPr>
     </w:p>
     <w:p>
       <w:pPr>
@@ -736,57 +726,7 @@
           <w:rFonts w:ascii="Times New Roman" w:hAnsi="Times New Roman"/>
         </w:rPr>
         <w:tab/>
-        <w:t>E.g.</w:t>
-      </w:r>
-      <w:proofErr w:type="gramStart"/>
-      <w:r>
-        <w:rPr>
-          <w:rFonts w:ascii="Times New Roman" w:hAnsi="Times New Roman"/>
-        </w:rPr>
-        <w:t>,33.541</w:t>
-      </w:r>
-      <w:proofErr w:type="gramEnd"/>
-      <w:r>
-        <w:rPr>
-          <w:rFonts w:ascii="Times New Roman" w:hAnsi="Times New Roman"/>
-        </w:rPr>
-        <w:t>+22.639*6≈$169 vs. (</w:t>
-      </w:r>
-      <w:r>
-        <w:rPr>
-          <w:rFonts w:ascii="Times New Roman" w:hAnsi="Times New Roman"/>
-        </w:rPr>
-        <w:t>33.541</w:t>
-      </w:r>
-      <w:r>
-        <w:rPr>
-          <w:rFonts w:ascii="Times New Roman" w:hAnsi="Times New Roman"/>
-        </w:rPr>
-        <w:t>+22.639)</w:t>
-      </w:r>
-      <w:r>
-        <w:rPr>
-          <w:rFonts w:ascii="Times New Roman" w:hAnsi="Times New Roman"/>
-        </w:rPr>
-        <w:t>+</w:t>
-      </w:r>
-      <w:r>
-        <w:rPr>
-          <w:rFonts w:ascii="Times New Roman" w:hAnsi="Times New Roman"/>
-        </w:rPr>
-        <w:t>(</w:t>
-      </w:r>
-      <w:r>
-        <w:rPr>
-          <w:rFonts w:ascii="Times New Roman" w:hAnsi="Times New Roman"/>
-        </w:rPr>
-        <w:t>22.639</w:t>
-      </w:r>
-      <w:r>
-        <w:rPr>
-          <w:rFonts w:ascii="Times New Roman" w:hAnsi="Times New Roman"/>
-        </w:rPr>
-        <w:t>-4.874)*6≈$163</w:t>
+        <w:t>E.g.,33.541+22.639*6≈$169 vs. (33.541+22.639)+(22.639-4.874)*6≈$163</w:t>
       </w:r>
     </w:p>
     <w:p>
@@ -830,19 +770,8 @@
         </w:rPr>
         <w:t>B</w:t>
       </w:r>
-      <w:r>
-        <w:rPr>
-          <w:rFonts w:ascii="Times New Roman" w:hAnsi="Times New Roman"/>
-        </w:rPr>
-        <w:tab/>
-      </w:r>
-      <w:r>
-        <w:rPr>
-          <w:rFonts w:ascii="Times New Roman" w:hAnsi="Times New Roman"/>
-        </w:rPr>
-        <w:tab/>
-        <w:t>Coupon use and household size are correlated.</w:t>
-      </w:r>
+      <w:bookmarkStart w:id="0" w:name="_GoBack"/>
+      <w:bookmarkEnd w:id="0"/>
     </w:p>
     <w:p>
       <w:pPr>
@@ -875,23 +804,8 @@
           <w:rFonts w:ascii="Times New Roman" w:hAnsi="Times New Roman"/>
         </w:rPr>
         <w:tab/>
-      </w:r>
-      <w:proofErr w:type="spellStart"/>
-      <w:proofErr w:type="gramStart"/>
-      <w:r>
-        <w:rPr>
-          <w:rFonts w:ascii="Times New Roman" w:hAnsi="Times New Roman"/>
-        </w:rPr>
-        <w:t>exp</w:t>
-      </w:r>
-      <w:proofErr w:type="spellEnd"/>
-      <w:r>
-        <w:rPr>
-          <w:rFonts w:ascii="Times New Roman" w:hAnsi="Times New Roman"/>
-        </w:rPr>
-        <w:t>(</w:t>
-      </w:r>
-      <w:proofErr w:type="gramEnd"/>
+        <w:t>exp(</w:t>
+      </w:r>
       <w:r>
         <w:rPr>
           <w:rFonts w:ascii="Times New Roman" w:hAnsi="Times New Roman"/>
@@ -930,21 +844,7 @@
         <w:rPr>
           <w:rFonts w:ascii="Times New Roman" w:hAnsi="Times New Roman"/>
         </w:rPr>
-        <w:t>*(q+1))/</w:t>
-      </w:r>
-      <w:proofErr w:type="spellStart"/>
-      <w:r>
-        <w:rPr>
-          <w:rFonts w:ascii="Times New Roman" w:hAnsi="Times New Roman"/>
-        </w:rPr>
-        <w:t>exp</w:t>
-      </w:r>
-      <w:proofErr w:type="spellEnd"/>
-      <w:r>
-        <w:rPr>
-          <w:rFonts w:ascii="Times New Roman" w:hAnsi="Times New Roman"/>
-        </w:rPr>
-        <w:t>(</w:t>
+        <w:t>*(q+1))/exp(</w:t>
       </w:r>
       <w:r>
         <w:rPr>
@@ -984,27 +884,7 @@
         <w:rPr>
           <w:rFonts w:ascii="Times New Roman" w:hAnsi="Times New Roman"/>
         </w:rPr>
-        <w:t>*q)</w:t>
-      </w:r>
-      <w:r>
-        <w:rPr>
-          <w:rFonts w:ascii="Times New Roman" w:hAnsi="Times New Roman"/>
-        </w:rPr>
-        <w:t xml:space="preserve"> = </w:t>
-      </w:r>
-      <w:proofErr w:type="spellStart"/>
-      <w:r>
-        <w:rPr>
-          <w:rFonts w:ascii="Times New Roman" w:hAnsi="Times New Roman"/>
-        </w:rPr>
-        <w:t>exp</w:t>
-      </w:r>
-      <w:proofErr w:type="spellEnd"/>
-      <w:r>
-        <w:rPr>
-          <w:rFonts w:ascii="Times New Roman" w:hAnsi="Times New Roman"/>
-        </w:rPr>
-        <w:t>(</w:t>
+        <w:t>*q) = exp(</w:t>
       </w:r>
       <w:r>
         <w:rPr>
@@ -1072,28 +952,7 @@
           <w:rFonts w:ascii="Times New Roman" w:hAnsi="Times New Roman"/>
         </w:rPr>
         <w:tab/>
-      </w:r>
-      <w:proofErr w:type="spellStart"/>
-      <w:proofErr w:type="gramStart"/>
-      <w:r>
-        <w:rPr>
-          <w:rFonts w:ascii="Times New Roman" w:hAnsi="Times New Roman"/>
-        </w:rPr>
-        <w:t>exp</w:t>
-      </w:r>
-      <w:proofErr w:type="spellEnd"/>
-      <w:r>
-        <w:rPr>
-          <w:rFonts w:ascii="Times New Roman" w:hAnsi="Times New Roman"/>
-        </w:rPr>
-        <w:t>(</w:t>
-      </w:r>
-      <w:proofErr w:type="gramEnd"/>
-      <w:r>
-        <w:rPr>
-          <w:rFonts w:ascii="Times New Roman" w:hAnsi="Times New Roman"/>
-        </w:rPr>
-        <w:t xml:space="preserve">5.8283+0.090567*41 ± 2*.79878) ≈ </w:t>
+        <w:t xml:space="preserve">exp(5.8283+0.090567*41 ± 2*.79878) ≈ </w:t>
       </w:r>
       <w:r>
         <w:rPr>
@@ -1319,27 +1178,11 @@
         </w:rPr>
         <w:tab/>
       </w:r>
-      <w:proofErr w:type="spellStart"/>
-      <w:proofErr w:type="gramStart"/>
-      <w:r>
-        <w:rPr>
-          <w:rFonts w:ascii="Times New Roman" w:hAnsi="Times New Roman"/>
-        </w:rPr>
-        <w:t>sqrt</w:t>
-      </w:r>
-      <w:proofErr w:type="spellEnd"/>
-      <w:r>
-        <w:rPr>
-          <w:rFonts w:ascii="Times New Roman" w:hAnsi="Times New Roman"/>
-        </w:rPr>
-        <w:t>(</w:t>
-      </w:r>
-      <w:proofErr w:type="gramEnd"/>
-      <w:r>
-        <w:rPr>
-          <w:rFonts w:ascii="Times New Roman" w:hAnsi="Times New Roman"/>
-        </w:rPr>
-        <w:t>0.85)</w:t>
+      <w:r>
+        <w:rPr>
+          <w:rFonts w:ascii="Times New Roman" w:hAnsi="Times New Roman"/>
+        </w:rPr>
+        <w:t>sqrt(0.85)</w:t>
       </w:r>
       <w:r>
         <w:rPr>
@@ -1431,1535 +1274,9 @@
         </w:rPr>
         <w:t>E</w:t>
       </w:r>
-      <w:bookmarkStart w:id="0" w:name="_GoBack"/>
-      <w:bookmarkEnd w:id="0"/>
-    </w:p>
-    <w:p>
-      <w:pPr>
-        <w:rPr>
-          <w:rFonts w:ascii="TimesNewRomanPSMT" w:hAnsi="TimesNewRomanPSMT" w:cs="TimesNewRomanPSMT"/>
-          <w:vanish/>
-        </w:rPr>
-      </w:pPr>
-    </w:p>
-    <w:p>
-      <w:pPr>
-        <w:pStyle w:val="Hanging"/>
-        <w:numPr>
-          <w:ilvl w:val="0"/>
-          <w:numId w:val="1"/>
-        </w:numPr>
-        <w:autoSpaceDE w:val="0"/>
-        <w:autoSpaceDN w:val="0"/>
-        <w:adjustRightInd w:val="0"/>
-        <w:spacing w:before="120" w:line="240" w:lineRule="auto"/>
-        <w:rPr>
-          <w:rFonts w:ascii="Times New Roman" w:hAnsi="Times New Roman"/>
-        </w:rPr>
-      </w:pPr>
-      <w:r>
-        <w:rPr>
-          <w:rFonts w:ascii="Times New Roman" w:hAnsi="Times New Roman"/>
-        </w:rPr>
-        <w:t>Given</w:t>
-      </w:r>
-      <w:r>
-        <w:rPr>
-          <w:rFonts w:ascii="Times New Roman" w:hAnsi="Times New Roman"/>
-        </w:rPr>
-        <w:t xml:space="preserve"> a home has 3,000 square feet with 3 bathrooms, the estimated fit of this model implies that increasing the distance from the nearest school </w:t>
-      </w:r>
-    </w:p>
-    <w:p>
-      <w:pPr>
-        <w:numPr>
-          <w:ilvl w:val="0"/>
-          <w:numId w:val="40"/>
-        </w:numPr>
-        <w:autoSpaceDE w:val="0"/>
-        <w:autoSpaceDN w:val="0"/>
-        <w:adjustRightInd w:val="0"/>
-        <w:ind w:left="1080"/>
-        <w:rPr>
-          <w:rFonts w:ascii="Times New Roman" w:hAnsi="Times New Roman"/>
-          <w:b/>
-        </w:rPr>
-      </w:pPr>
-      <w:r>
-        <w:rPr>
-          <w:b/>
-        </w:rPr>
-        <w:t xml:space="preserve">Increases the </w:t>
-      </w:r>
-      <w:r>
-        <w:rPr>
-          <w:b/>
-        </w:rPr>
-        <w:t xml:space="preserve">average </w:t>
-      </w:r>
-      <w:r>
-        <w:rPr>
-          <w:b/>
-        </w:rPr>
-        <w:t>price per square foot</w:t>
-      </w:r>
-      <w:r>
-        <w:rPr>
-          <w:b/>
-        </w:rPr>
-        <w:t xml:space="preserve"> in a suburban location</w:t>
-      </w:r>
-      <w:r>
-        <w:rPr>
-          <w:b/>
-        </w:rPr>
-        <w:t>.</w:t>
-      </w:r>
-    </w:p>
-    <w:p>
-      <w:pPr>
-        <w:numPr>
-          <w:ilvl w:val="0"/>
-          <w:numId w:val="40"/>
-        </w:numPr>
-        <w:autoSpaceDE w:val="0"/>
-        <w:autoSpaceDN w:val="0"/>
-        <w:adjustRightInd w:val="0"/>
-        <w:ind w:left="1080"/>
-        <w:rPr>
-          <w:rFonts w:ascii="Times New Roman" w:hAnsi="Times New Roman"/>
-        </w:rPr>
-      </w:pPr>
-      <w:r>
-        <w:t>Decreases</w:t>
-      </w:r>
-      <w:r>
-        <w:t xml:space="preserve"> the </w:t>
-      </w:r>
-      <w:r>
-        <w:t xml:space="preserve">average </w:t>
-      </w:r>
-      <w:r>
-        <w:t>price per square foot in a suburban location.</w:t>
-      </w:r>
-    </w:p>
-    <w:p>
-      <w:pPr>
-        <w:numPr>
-          <w:ilvl w:val="0"/>
-          <w:numId w:val="40"/>
-        </w:numPr>
-        <w:autoSpaceDE w:val="0"/>
-        <w:autoSpaceDN w:val="0"/>
-        <w:adjustRightInd w:val="0"/>
-        <w:ind w:left="1080"/>
-        <w:rPr>
-          <w:rFonts w:ascii="Times New Roman" w:hAnsi="Times New Roman"/>
-        </w:rPr>
-      </w:pPr>
-      <w:r>
-        <w:t xml:space="preserve">Has no effect on the </w:t>
-      </w:r>
-      <w:r>
-        <w:t xml:space="preserve">average </w:t>
-      </w:r>
-      <w:r>
-        <w:t>price per square foot in any location.</w:t>
-      </w:r>
-    </w:p>
-    <w:p>
-      <w:pPr>
-        <w:numPr>
-          <w:ilvl w:val="0"/>
-          <w:numId w:val="40"/>
-        </w:numPr>
-        <w:autoSpaceDE w:val="0"/>
-        <w:autoSpaceDN w:val="0"/>
-        <w:adjustRightInd w:val="0"/>
-        <w:ind w:left="1080"/>
-        <w:rPr>
-          <w:rFonts w:ascii="Times New Roman" w:hAnsi="Times New Roman"/>
-        </w:rPr>
-      </w:pPr>
-      <w:r>
-        <w:t>Decreases</w:t>
-      </w:r>
-      <w:r>
-        <w:t xml:space="preserve"> the </w:t>
-      </w:r>
-      <w:r>
-        <w:t>average price per square foot</w:t>
-      </w:r>
-      <w:r>
-        <w:t xml:space="preserve"> in a suburban location.</w:t>
-      </w:r>
-    </w:p>
-    <w:p>
-      <w:pPr>
-        <w:numPr>
-          <w:ilvl w:val="0"/>
-          <w:numId w:val="40"/>
-        </w:numPr>
-        <w:autoSpaceDE w:val="0"/>
-        <w:autoSpaceDN w:val="0"/>
-        <w:adjustRightInd w:val="0"/>
-        <w:ind w:left="1080"/>
-        <w:rPr>
-          <w:rFonts w:ascii="Times New Roman" w:hAnsi="Times New Roman"/>
-        </w:rPr>
-      </w:pPr>
-      <w:r>
-        <w:t xml:space="preserve">Increases the </w:t>
-      </w:r>
-      <w:r>
-        <w:t>average price per square</w:t>
-      </w:r>
-      <w:r>
-        <w:t xml:space="preserve"> </w:t>
-      </w:r>
-      <w:r>
-        <w:t xml:space="preserve">foot </w:t>
-      </w:r>
-      <w:r>
-        <w:t>in a rural location.</w:t>
-      </w:r>
-    </w:p>
-    <w:p>
-      <w:pPr>
-        <w:numPr>
-          <w:ilvl w:val="0"/>
-          <w:numId w:val="1"/>
-        </w:numPr>
-        <w:autoSpaceDE w:val="0"/>
-        <w:autoSpaceDN w:val="0"/>
-        <w:adjustRightInd w:val="0"/>
-        <w:spacing w:before="120"/>
-        <w:rPr>
-          <w:rFonts w:ascii="Times New Roman" w:hAnsi="Times New Roman"/>
-        </w:rPr>
-      </w:pPr>
-      <w:r>
-        <w:rPr>
-          <w:rFonts w:ascii="Times New Roman" w:hAnsi="Times New Roman"/>
-        </w:rPr>
-        <w:t>Within this collection of homes, homes that are farther from schools tend to be larger, with more bathrooms (</w:t>
-      </w:r>
-      <w:proofErr w:type="spellStart"/>
-      <w:proofErr w:type="gramStart"/>
-      <w:r>
-        <w:rPr>
-          <w:rFonts w:ascii="Times New Roman" w:hAnsi="Times New Roman"/>
-        </w:rPr>
-        <w:t>corr</w:t>
-      </w:r>
-      <w:proofErr w:type="spellEnd"/>
-      <w:r>
-        <w:rPr>
-          <w:rFonts w:ascii="Times New Roman" w:hAnsi="Times New Roman"/>
-        </w:rPr>
-        <w:t>(</w:t>
-      </w:r>
-      <w:proofErr w:type="gramEnd"/>
-      <w:r>
-        <w:rPr>
-          <w:rFonts w:ascii="Times New Roman" w:hAnsi="Times New Roman"/>
-          <w:i/>
-        </w:rPr>
-        <w:t>Number Baths</w:t>
-      </w:r>
-      <w:r>
-        <w:rPr>
-          <w:rFonts w:ascii="Times New Roman" w:hAnsi="Times New Roman"/>
-        </w:rPr>
-        <w:t xml:space="preserve">, </w:t>
-      </w:r>
-      <w:r>
-        <w:rPr>
-          <w:rFonts w:ascii="Times New Roman" w:hAnsi="Times New Roman"/>
-          <w:i/>
-        </w:rPr>
-        <w:t>Distance</w:t>
-      </w:r>
-      <w:r>
-        <w:rPr>
-          <w:rFonts w:ascii="Times New Roman" w:hAnsi="Times New Roman"/>
-        </w:rPr>
-        <w:t>) ≈ 0.5).  This property of the data implies that</w:t>
-      </w:r>
-    </w:p>
-    <w:p>
-      <w:pPr>
-        <w:numPr>
-          <w:ilvl w:val="0"/>
-          <w:numId w:val="43"/>
-        </w:numPr>
-        <w:autoSpaceDE w:val="0"/>
-        <w:autoSpaceDN w:val="0"/>
-        <w:adjustRightInd w:val="0"/>
-        <w:ind w:left="1080"/>
-        <w:rPr>
-          <w:rFonts w:ascii="Times New Roman" w:hAnsi="Times New Roman"/>
-          <w:b/>
-        </w:rPr>
-      </w:pPr>
-      <w:proofErr w:type="spellStart"/>
-      <w:r>
-        <w:rPr>
-          <w:b/>
-        </w:rPr>
-        <w:t>Collinarity</w:t>
-      </w:r>
-      <w:proofErr w:type="spellEnd"/>
-      <w:r>
-        <w:rPr>
-          <w:b/>
-        </w:rPr>
-        <w:t xml:space="preserve"> increases standard errors of the slopes in the fitted model.</w:t>
-      </w:r>
-    </w:p>
-    <w:p>
-      <w:pPr>
-        <w:numPr>
-          <w:ilvl w:val="0"/>
-          <w:numId w:val="43"/>
-        </w:numPr>
-        <w:autoSpaceDE w:val="0"/>
-        <w:autoSpaceDN w:val="0"/>
-        <w:adjustRightInd w:val="0"/>
-        <w:ind w:left="1080"/>
-        <w:rPr>
-          <w:rFonts w:ascii="Times New Roman" w:hAnsi="Times New Roman"/>
-        </w:rPr>
-      </w:pPr>
-      <w:r>
-        <w:t>These data violate the assumption of independent in the MRM.</w:t>
-      </w:r>
-    </w:p>
-    <w:p>
-      <w:pPr>
-        <w:numPr>
-          <w:ilvl w:val="0"/>
-          <w:numId w:val="43"/>
-        </w:numPr>
-        <w:autoSpaceDE w:val="0"/>
-        <w:autoSpaceDN w:val="0"/>
-        <w:adjustRightInd w:val="0"/>
-        <w:ind w:left="1080"/>
-        <w:rPr>
-          <w:rFonts w:ascii="Times New Roman" w:hAnsi="Times New Roman"/>
-        </w:rPr>
-      </w:pPr>
-      <w:r>
-        <w:t>The data should be separated based on location and modeled separately.</w:t>
-      </w:r>
-    </w:p>
-    <w:p>
-      <w:pPr>
-        <w:numPr>
-          <w:ilvl w:val="0"/>
-          <w:numId w:val="43"/>
-        </w:numPr>
-        <w:autoSpaceDE w:val="0"/>
-        <w:autoSpaceDN w:val="0"/>
-        <w:adjustRightInd w:val="0"/>
-        <w:ind w:left="1080"/>
-        <w:rPr>
-          <w:rFonts w:ascii="Times New Roman" w:hAnsi="Times New Roman"/>
-        </w:rPr>
-      </w:pPr>
-      <w:r>
-        <w:t xml:space="preserve">Either </w:t>
-      </w:r>
-      <w:r>
-        <w:rPr>
-          <w:i/>
-        </w:rPr>
-        <w:t>Number Baths</w:t>
-      </w:r>
-      <w:r>
-        <w:t xml:space="preserve"> or </w:t>
-      </w:r>
-      <w:r>
-        <w:rPr>
-          <w:i/>
-        </w:rPr>
-        <w:t>Distance</w:t>
-      </w:r>
-      <w:r>
-        <w:t xml:space="preserve"> should be removed from the fitted model.</w:t>
-      </w:r>
-    </w:p>
-    <w:p>
-      <w:pPr>
-        <w:numPr>
-          <w:ilvl w:val="0"/>
-          <w:numId w:val="43"/>
-        </w:numPr>
-        <w:autoSpaceDE w:val="0"/>
-        <w:autoSpaceDN w:val="0"/>
-        <w:adjustRightInd w:val="0"/>
-        <w:ind w:left="1080"/>
-        <w:rPr>
-          <w:rFonts w:ascii="Times New Roman" w:hAnsi="Times New Roman"/>
-        </w:rPr>
-      </w:pPr>
-      <w:r>
-        <w:t>The error variation will increase for larger homes.</w:t>
-      </w:r>
-    </w:p>
-    <w:p>
-      <w:pPr>
-        <w:numPr>
-          <w:ilvl w:val="0"/>
-          <w:numId w:val="1"/>
-        </w:numPr>
-        <w:autoSpaceDE w:val="0"/>
-        <w:autoSpaceDN w:val="0"/>
-        <w:adjustRightInd w:val="0"/>
-        <w:spacing w:before="120"/>
-        <w:rPr>
-          <w:rFonts w:ascii="Times New Roman" w:hAnsi="Times New Roman"/>
-        </w:rPr>
-      </w:pPr>
-      <w:r>
-        <w:rPr>
-          <w:rFonts w:ascii="Times New Roman" w:hAnsi="Times New Roman"/>
-        </w:rPr>
-        <w:t xml:space="preserve">The value of the </w:t>
-      </w:r>
-      <w:r>
-        <w:rPr>
-          <w:rFonts w:ascii="Times New Roman" w:hAnsi="Times New Roman"/>
-          <w:i/>
-        </w:rPr>
-        <w:t>R</w:t>
-      </w:r>
-      <w:r>
-        <w:rPr>
-          <w:rFonts w:ascii="Times New Roman" w:hAnsi="Times New Roman"/>
-          <w:vertAlign w:val="superscript"/>
-        </w:rPr>
-        <w:t>2</w:t>
-      </w:r>
-      <w:r>
-        <w:rPr>
-          <w:rFonts w:ascii="Times New Roman" w:hAnsi="Times New Roman"/>
-        </w:rPr>
-        <w:t xml:space="preserve"> statistic implies that</w:t>
-      </w:r>
-    </w:p>
-    <w:p>
-      <w:pPr>
-        <w:numPr>
-          <w:ilvl w:val="0"/>
-          <w:numId w:val="31"/>
-        </w:numPr>
-        <w:autoSpaceDE w:val="0"/>
-        <w:autoSpaceDN w:val="0"/>
-        <w:adjustRightInd w:val="0"/>
-        <w:ind w:left="1080"/>
-      </w:pPr>
-      <w:r>
-        <w:t>The model accurately predicts about 85% of the home prices.</w:t>
-      </w:r>
-    </w:p>
-    <w:p>
-      <w:pPr>
-        <w:numPr>
-          <w:ilvl w:val="0"/>
-          <w:numId w:val="31"/>
-        </w:numPr>
-        <w:autoSpaceDE w:val="0"/>
-        <w:autoSpaceDN w:val="0"/>
-        <w:adjustRightInd w:val="0"/>
-        <w:ind w:left="1080"/>
-        <w:rPr>
-          <w:rFonts w:ascii="Times New Roman" w:hAnsi="Times New Roman"/>
-        </w:rPr>
-      </w:pPr>
-      <w:r>
-        <w:t>The model poorly predicts about 85% of the home prices.</w:t>
-      </w:r>
-    </w:p>
-    <w:p>
-      <w:pPr>
-        <w:numPr>
-          <w:ilvl w:val="0"/>
-          <w:numId w:val="31"/>
-        </w:numPr>
-        <w:autoSpaceDE w:val="0"/>
-        <w:autoSpaceDN w:val="0"/>
-        <w:adjustRightInd w:val="0"/>
-        <w:ind w:left="1080"/>
-        <w:rPr>
-          <w:rFonts w:ascii="Times New Roman" w:hAnsi="Times New Roman"/>
-          <w:b/>
-        </w:rPr>
-      </w:pPr>
-      <w:r>
-        <w:rPr>
-          <w:b/>
-        </w:rPr>
-        <w:t>The correlation between predicted and actual prices is about 0.92.</w:t>
-      </w:r>
-    </w:p>
-    <w:p>
-      <w:pPr>
-        <w:numPr>
-          <w:ilvl w:val="0"/>
-          <w:numId w:val="31"/>
-        </w:numPr>
-        <w:autoSpaceDE w:val="0"/>
-        <w:autoSpaceDN w:val="0"/>
-        <w:adjustRightInd w:val="0"/>
-        <w:ind w:left="1080"/>
-        <w:rPr>
-          <w:rFonts w:ascii="Times New Roman" w:hAnsi="Times New Roman"/>
-        </w:rPr>
-      </w:pPr>
-      <w:r>
-        <w:rPr>
-          <w:rFonts w:ascii="Times New Roman" w:hAnsi="Times New Roman"/>
-        </w:rPr>
-        <w:t>The prices of 85% of homes are within ±2 RMSE of the predicted prices.</w:t>
-      </w:r>
-    </w:p>
-    <w:p>
-      <w:pPr>
-        <w:numPr>
-          <w:ilvl w:val="0"/>
-          <w:numId w:val="31"/>
-        </w:numPr>
-        <w:autoSpaceDE w:val="0"/>
-        <w:autoSpaceDN w:val="0"/>
-        <w:adjustRightInd w:val="0"/>
-        <w:ind w:left="1080"/>
-        <w:rPr>
-          <w:rFonts w:ascii="Times New Roman" w:hAnsi="Times New Roman"/>
-        </w:rPr>
-      </w:pPr>
-      <w:r>
-        <w:rPr>
-          <w:rFonts w:ascii="Times New Roman" w:hAnsi="Times New Roman"/>
-        </w:rPr>
-        <w:t>Removing 15% of the homes would produce a perfect fit.</w:t>
-      </w:r>
-    </w:p>
-    <w:p>
-      <w:pPr>
-        <w:autoSpaceDE w:val="0"/>
-        <w:autoSpaceDN w:val="0"/>
-        <w:adjustRightInd w:val="0"/>
-        <w:rPr>
-          <w:rFonts w:ascii="Times New Roman" w:hAnsi="Times New Roman"/>
-        </w:rPr>
-      </w:pPr>
-      <w:r>
-        <w:rPr>
-          <w:noProof/>
-        </w:rPr>
-        <w:drawing>
-          <wp:anchor distT="0" distB="0" distL="114300" distR="114300" simplePos="0" relativeHeight="251670528" behindDoc="0" locked="0" layoutInCell="1" allowOverlap="1" wp14:anchorId="27DA14AF" wp14:editId="7C57E613">
-            <wp:simplePos x="0" y="0"/>
-            <wp:positionH relativeFrom="column">
-              <wp:posOffset>4166235</wp:posOffset>
-            </wp:positionH>
-            <wp:positionV relativeFrom="paragraph">
-              <wp:posOffset>168910</wp:posOffset>
-            </wp:positionV>
-            <wp:extent cx="2052955" cy="1471930"/>
-            <wp:effectExtent l="0" t="0" r="4445" b="1270"/>
-            <wp:wrapNone/>
-            <wp:docPr id="9" name="Picture 9"/>
-            <wp:cNvGraphicFramePr>
-              <a:graphicFrameLocks xmlns:a="http://schemas.openxmlformats.org/drawingml/2006/main" noChangeAspect="1"/>
-            </wp:cNvGraphicFramePr>
-            <a:graphic xmlns:a="http://schemas.openxmlformats.org/drawingml/2006/main">
-              <a:graphicData uri="http://schemas.openxmlformats.org/drawingml/2006/picture">
-                <pic:pic xmlns:pic="http://schemas.openxmlformats.org/drawingml/2006/picture">
-                  <pic:nvPicPr>
-                    <pic:cNvPr id="0" name="Picture 5"/>
-                    <pic:cNvPicPr>
-                      <a:picLocks noChangeAspect="1" noChangeArrowheads="1"/>
-                    </pic:cNvPicPr>
-                  </pic:nvPicPr>
-                  <pic:blipFill>
-                    <a:blip r:embed="rId8">
-                      <a:extLst>
-                        <a:ext uri="{28A0092B-C50C-407E-A947-70E740481C1C}">
-                          <a14:useLocalDpi xmlns:a14="http://schemas.microsoft.com/office/drawing/2010/main" val="0"/>
-                        </a:ext>
-                      </a:extLst>
-                    </a:blip>
-                    <a:srcRect/>
-                    <a:stretch>
-                      <a:fillRect/>
-                    </a:stretch>
-                  </pic:blipFill>
-                  <pic:spPr bwMode="auto">
-                    <a:xfrm>
-                      <a:off x="0" y="0"/>
-                      <a:ext cx="2052955" cy="1471930"/>
-                    </a:xfrm>
-                    <a:prstGeom prst="rect">
-                      <a:avLst/>
-                    </a:prstGeom>
-                    <a:noFill/>
-                    <a:ln>
-                      <a:noFill/>
-                    </a:ln>
-                    <a:extLst>
-                      <a:ext uri="{FAA26D3D-D897-4be2-8F04-BA451C77F1D7}">
-                        <ma14:placeholderFlag xmlns:ma14="http://schemas.microsoft.com/office/mac/drawingml/2011/main"/>
-                      </a:ext>
-                    </a:extLst>
-                  </pic:spPr>
-                </pic:pic>
-              </a:graphicData>
-            </a:graphic>
-            <wp14:sizeRelH relativeFrom="page">
-              <wp14:pctWidth>0</wp14:pctWidth>
-            </wp14:sizeRelH>
-            <wp14:sizeRelV relativeFrom="page">
-              <wp14:pctHeight>0</wp14:pctHeight>
-            </wp14:sizeRelV>
-          </wp:anchor>
-        </w:drawing>
-      </w:r>
-    </w:p>
-    <w:p>
-      <w:pPr>
-        <w:autoSpaceDE w:val="0"/>
-        <w:autoSpaceDN w:val="0"/>
-        <w:adjustRightInd w:val="0"/>
-        <w:rPr>
-          <w:rFonts w:ascii="Times New Roman" w:hAnsi="Times New Roman"/>
-        </w:rPr>
-      </w:pPr>
-    </w:p>
-    <w:p>
-      <w:pPr>
-        <w:numPr>
-          <w:ilvl w:val="0"/>
-          <w:numId w:val="1"/>
-        </w:numPr>
-        <w:autoSpaceDE w:val="0"/>
-        <w:autoSpaceDN w:val="0"/>
-        <w:adjustRightInd w:val="0"/>
-        <w:spacing w:before="120"/>
-        <w:rPr>
-          <w:rFonts w:ascii="Times New Roman" w:hAnsi="Times New Roman"/>
-        </w:rPr>
-      </w:pPr>
-      <w:r>
-        <w:t>The leverage plot shown to the right indicates that</w:t>
-      </w:r>
-    </w:p>
-    <w:p>
-      <w:pPr>
-        <w:numPr>
-          <w:ilvl w:val="0"/>
-          <w:numId w:val="32"/>
-        </w:numPr>
-        <w:autoSpaceDE w:val="0"/>
-        <w:autoSpaceDN w:val="0"/>
-        <w:adjustRightInd w:val="0"/>
-        <w:ind w:left="1080"/>
-      </w:pPr>
-      <w:r>
-        <w:t>The model requires an interaction term.</w:t>
-      </w:r>
-    </w:p>
-    <w:p>
-      <w:pPr>
-        <w:numPr>
-          <w:ilvl w:val="0"/>
-          <w:numId w:val="32"/>
-        </w:numPr>
-        <w:autoSpaceDE w:val="0"/>
-        <w:autoSpaceDN w:val="0"/>
-        <w:adjustRightInd w:val="0"/>
-        <w:ind w:left="1080"/>
-        <w:rPr>
-          <w:rFonts w:ascii="Times New Roman" w:hAnsi="Times New Roman"/>
-          <w:b/>
-        </w:rPr>
-      </w:pPr>
-      <w:r>
-        <w:rPr>
-          <w:b/>
-        </w:rPr>
-        <w:t xml:space="preserve">The partial slope for </w:t>
-      </w:r>
-      <w:r>
-        <w:rPr>
-          <w:b/>
-          <w:i/>
-        </w:rPr>
-        <w:t>Number Baths</w:t>
-      </w:r>
-      <w:r>
-        <w:rPr>
-          <w:b/>
-        </w:rPr>
-        <w:t xml:space="preserve"> is significant</w:t>
-      </w:r>
-      <w:r>
-        <w:rPr>
-          <w:b/>
-        </w:rPr>
-        <w:t>.</w:t>
-      </w:r>
-    </w:p>
-    <w:p>
-      <w:pPr>
-        <w:numPr>
-          <w:ilvl w:val="0"/>
-          <w:numId w:val="32"/>
-        </w:numPr>
-        <w:autoSpaceDE w:val="0"/>
-        <w:autoSpaceDN w:val="0"/>
-        <w:adjustRightInd w:val="0"/>
-        <w:ind w:left="1080"/>
-        <w:rPr>
-          <w:rFonts w:ascii="Times New Roman" w:hAnsi="Times New Roman"/>
-        </w:rPr>
-      </w:pPr>
-      <w:r>
-        <w:rPr>
-          <w:i/>
-        </w:rPr>
-        <w:t>Number Baths</w:t>
-      </w:r>
-      <w:r>
-        <w:t xml:space="preserve"> should be transformed.</w:t>
-      </w:r>
-    </w:p>
-    <w:p>
-      <w:pPr>
-        <w:numPr>
-          <w:ilvl w:val="0"/>
-          <w:numId w:val="32"/>
-        </w:numPr>
-        <w:autoSpaceDE w:val="0"/>
-        <w:autoSpaceDN w:val="0"/>
-        <w:adjustRightInd w:val="0"/>
-        <w:ind w:left="1080"/>
-        <w:rPr>
-          <w:rFonts w:ascii="Times New Roman" w:hAnsi="Times New Roman"/>
-        </w:rPr>
-      </w:pPr>
-      <w:r>
-        <w:t>A leveraged outlier has reduced the partial slope.</w:t>
-      </w:r>
-    </w:p>
-    <w:p>
-      <w:pPr>
-        <w:numPr>
-          <w:ilvl w:val="0"/>
-          <w:numId w:val="32"/>
-        </w:numPr>
-        <w:autoSpaceDE w:val="0"/>
-        <w:autoSpaceDN w:val="0"/>
-        <w:adjustRightInd w:val="0"/>
-        <w:ind w:left="1080"/>
-        <w:rPr>
-          <w:rFonts w:ascii="Times New Roman" w:hAnsi="Times New Roman"/>
-        </w:rPr>
-      </w:pPr>
-      <w:r>
-        <w:rPr>
-          <w:rFonts w:ascii="Times New Roman" w:hAnsi="Times New Roman"/>
-        </w:rPr>
-        <w:t>The model omits a 3-level categorical variable.</w:t>
-      </w:r>
-    </w:p>
-    <w:p>
-      <w:pPr>
-        <w:autoSpaceDE w:val="0"/>
-        <w:autoSpaceDN w:val="0"/>
-        <w:adjustRightInd w:val="0"/>
-        <w:rPr>
-          <w:rFonts w:ascii="Times New Roman" w:hAnsi="Times New Roman"/>
-        </w:rPr>
-      </w:pPr>
-    </w:p>
-    <w:p>
-      <w:pPr>
-        <w:numPr>
-          <w:ilvl w:val="0"/>
-          <w:numId w:val="1"/>
-        </w:numPr>
-        <w:autoSpaceDE w:val="0"/>
-        <w:autoSpaceDN w:val="0"/>
-        <w:adjustRightInd w:val="0"/>
-        <w:spacing w:before="120"/>
-        <w:rPr>
-          <w:rFonts w:ascii="Times New Roman" w:hAnsi="Times New Roman"/>
-        </w:rPr>
-      </w:pPr>
-      <w:r>
-        <w:rPr>
-          <w:rFonts w:ascii="Times New Roman" w:hAnsi="Times New Roman"/>
-        </w:rPr>
-        <w:t>A homeowner is considering converting an extra room in a home into an extra bathroom.  Assuming the conditions of the MRM, this model implies that this conversion will</w:t>
-      </w:r>
-    </w:p>
-    <w:p>
-      <w:pPr>
-        <w:numPr>
-          <w:ilvl w:val="0"/>
-          <w:numId w:val="34"/>
-        </w:numPr>
-        <w:autoSpaceDE w:val="0"/>
-        <w:autoSpaceDN w:val="0"/>
-        <w:adjustRightInd w:val="0"/>
-        <w:ind w:left="900"/>
-        <w:rPr>
-          <w:rFonts w:ascii="Times New Roman" w:hAnsi="Times New Roman"/>
-        </w:rPr>
-      </w:pPr>
-      <w:r>
-        <w:t>Not significantly increase the selling price.</w:t>
-      </w:r>
-    </w:p>
-    <w:p>
-      <w:pPr>
-        <w:numPr>
-          <w:ilvl w:val="0"/>
-          <w:numId w:val="34"/>
-        </w:numPr>
-        <w:autoSpaceDE w:val="0"/>
-        <w:autoSpaceDN w:val="0"/>
-        <w:adjustRightInd w:val="0"/>
-        <w:ind w:left="900"/>
-        <w:rPr>
-          <w:rFonts w:ascii="Times New Roman" w:hAnsi="Times New Roman"/>
-        </w:rPr>
-      </w:pPr>
-      <w:r>
-        <w:t>Significantly increase the selling price, but only in the city.</w:t>
-      </w:r>
-    </w:p>
-    <w:p>
-      <w:pPr>
-        <w:numPr>
-          <w:ilvl w:val="0"/>
-          <w:numId w:val="34"/>
-        </w:numPr>
-        <w:autoSpaceDE w:val="0"/>
-        <w:autoSpaceDN w:val="0"/>
-        <w:adjustRightInd w:val="0"/>
-        <w:ind w:left="900"/>
-        <w:rPr>
-          <w:rFonts w:ascii="Times New Roman" w:hAnsi="Times New Roman"/>
-        </w:rPr>
-      </w:pPr>
-      <w:r>
-        <w:t>Significantly increase the selling price, but only in suburban locations.</w:t>
-      </w:r>
-    </w:p>
-    <w:p>
-      <w:pPr>
-        <w:numPr>
-          <w:ilvl w:val="0"/>
-          <w:numId w:val="34"/>
-        </w:numPr>
-        <w:autoSpaceDE w:val="0"/>
-        <w:autoSpaceDN w:val="0"/>
-        <w:adjustRightInd w:val="0"/>
-        <w:ind w:left="900"/>
-        <w:rPr>
-          <w:rFonts w:ascii="Times New Roman" w:hAnsi="Times New Roman"/>
-          <w:b/>
-        </w:rPr>
-      </w:pPr>
-      <w:r>
-        <w:rPr>
-          <w:b/>
-        </w:rPr>
-        <w:t>Significantly increase the selling price, with an amount varying by location.</w:t>
-      </w:r>
-    </w:p>
-    <w:p>
-      <w:pPr>
-        <w:numPr>
-          <w:ilvl w:val="0"/>
-          <w:numId w:val="34"/>
-        </w:numPr>
-        <w:autoSpaceDE w:val="0"/>
-        <w:autoSpaceDN w:val="0"/>
-        <w:adjustRightInd w:val="0"/>
-        <w:ind w:left="900"/>
-        <w:rPr>
-          <w:rFonts w:ascii="Times New Roman" w:hAnsi="Times New Roman"/>
-        </w:rPr>
-      </w:pPr>
-      <w:r>
-        <w:t>Significantly increase the selling price, but only in rural locations.</w:t>
-      </w:r>
-    </w:p>
-    <w:p>
-      <w:pPr>
-        <w:autoSpaceDE w:val="0"/>
-        <w:autoSpaceDN w:val="0"/>
-        <w:adjustRightInd w:val="0"/>
-        <w:rPr>
-          <w:rFonts w:ascii="Times New Roman" w:hAnsi="Times New Roman"/>
-        </w:rPr>
-      </w:pPr>
-      <w:r>
-        <w:rPr>
-          <w:rFonts w:ascii="Times New Roman" w:hAnsi="Times New Roman"/>
-          <w:noProof/>
-        </w:rPr>
-        <w:drawing>
-          <wp:anchor distT="0" distB="0" distL="114300" distR="114300" simplePos="0" relativeHeight="251669504" behindDoc="0" locked="0" layoutInCell="1" allowOverlap="1" wp14:anchorId="40912AF9" wp14:editId="42A8B2D2">
-            <wp:simplePos x="0" y="0"/>
-            <wp:positionH relativeFrom="column">
-              <wp:posOffset>1194435</wp:posOffset>
-            </wp:positionH>
-            <wp:positionV relativeFrom="paragraph">
-              <wp:posOffset>137160</wp:posOffset>
-            </wp:positionV>
-            <wp:extent cx="2271395" cy="1578610"/>
-            <wp:effectExtent l="0" t="0" r="0" b="0"/>
-            <wp:wrapNone/>
-            <wp:docPr id="7" name="Picture 7"/>
-            <wp:cNvGraphicFramePr>
-              <a:graphicFrameLocks xmlns:a="http://schemas.openxmlformats.org/drawingml/2006/main" noChangeAspect="1"/>
-            </wp:cNvGraphicFramePr>
-            <a:graphic xmlns:a="http://schemas.openxmlformats.org/drawingml/2006/main">
-              <a:graphicData uri="http://schemas.openxmlformats.org/drawingml/2006/picture">
-                <pic:pic xmlns:pic="http://schemas.openxmlformats.org/drawingml/2006/picture">
-                  <pic:nvPicPr>
-                    <pic:cNvPr id="0" name="Picture 4"/>
-                    <pic:cNvPicPr>
-                      <a:picLocks noChangeAspect="1" noChangeArrowheads="1"/>
-                    </pic:cNvPicPr>
-                  </pic:nvPicPr>
-                  <pic:blipFill>
-                    <a:blip r:embed="rId9">
-                      <a:extLst>
-                        <a:ext uri="{28A0092B-C50C-407E-A947-70E740481C1C}">
-                          <a14:useLocalDpi xmlns:a14="http://schemas.microsoft.com/office/drawing/2010/main" val="0"/>
-                        </a:ext>
-                      </a:extLst>
-                    </a:blip>
-                    <a:srcRect/>
-                    <a:stretch>
-                      <a:fillRect/>
-                    </a:stretch>
-                  </pic:blipFill>
-                  <pic:spPr bwMode="auto">
-                    <a:xfrm>
-                      <a:off x="0" y="0"/>
-                      <a:ext cx="2271395" cy="1578610"/>
-                    </a:xfrm>
-                    <a:prstGeom prst="rect">
-                      <a:avLst/>
-                    </a:prstGeom>
-                    <a:noFill/>
-                    <a:ln>
-                      <a:noFill/>
-                    </a:ln>
-                    <a:extLst>
-                      <a:ext uri="{FAA26D3D-D897-4be2-8F04-BA451C77F1D7}">
-                        <ma14:placeholderFlag xmlns:ma14="http://schemas.microsoft.com/office/mac/drawingml/2011/main"/>
-                      </a:ext>
-                    </a:extLst>
-                  </pic:spPr>
-                </pic:pic>
-              </a:graphicData>
-            </a:graphic>
-            <wp14:sizeRelH relativeFrom="page">
-              <wp14:pctWidth>0</wp14:pctWidth>
-            </wp14:sizeRelH>
-            <wp14:sizeRelV relativeFrom="page">
-              <wp14:pctHeight>0</wp14:pctHeight>
-            </wp14:sizeRelV>
-          </wp:anchor>
-        </w:drawing>
-      </w:r>
-    </w:p>
-    <w:p>
-      <w:pPr>
-        <w:autoSpaceDE w:val="0"/>
-        <w:autoSpaceDN w:val="0"/>
-        <w:adjustRightInd w:val="0"/>
-        <w:rPr>
-          <w:rFonts w:ascii="Times New Roman" w:hAnsi="Times New Roman"/>
-        </w:rPr>
-      </w:pPr>
-    </w:p>
-    <w:p>
-      <w:pPr>
-        <w:autoSpaceDE w:val="0"/>
-        <w:autoSpaceDN w:val="0"/>
-        <w:adjustRightInd w:val="0"/>
-        <w:rPr>
-          <w:rFonts w:ascii="Times New Roman" w:hAnsi="Times New Roman"/>
-        </w:rPr>
-      </w:pPr>
-    </w:p>
-    <w:p>
-      <w:pPr>
-        <w:autoSpaceDE w:val="0"/>
-        <w:autoSpaceDN w:val="0"/>
-        <w:adjustRightInd w:val="0"/>
-        <w:rPr>
-          <w:rFonts w:ascii="Times New Roman" w:hAnsi="Times New Roman"/>
-        </w:rPr>
-      </w:pPr>
-    </w:p>
-    <w:p>
-      <w:pPr>
-        <w:autoSpaceDE w:val="0"/>
-        <w:autoSpaceDN w:val="0"/>
-        <w:adjustRightInd w:val="0"/>
-        <w:rPr>
-          <w:rFonts w:ascii="Times New Roman" w:hAnsi="Times New Roman"/>
-        </w:rPr>
-      </w:pPr>
-    </w:p>
-    <w:p>
-      <w:pPr>
-        <w:autoSpaceDE w:val="0"/>
-        <w:autoSpaceDN w:val="0"/>
-        <w:adjustRightInd w:val="0"/>
-        <w:rPr>
-          <w:rFonts w:ascii="Times New Roman" w:hAnsi="Times New Roman"/>
-        </w:rPr>
-      </w:pPr>
-    </w:p>
-    <w:p>
-      <w:pPr>
-        <w:autoSpaceDE w:val="0"/>
-        <w:autoSpaceDN w:val="0"/>
-        <w:adjustRightInd w:val="0"/>
-        <w:rPr>
-          <w:rFonts w:ascii="Times New Roman" w:hAnsi="Times New Roman"/>
-        </w:rPr>
-      </w:pPr>
-    </w:p>
-    <w:p>
-      <w:pPr>
-        <w:autoSpaceDE w:val="0"/>
-        <w:autoSpaceDN w:val="0"/>
-        <w:adjustRightInd w:val="0"/>
-        <w:rPr>
-          <w:rFonts w:ascii="Times New Roman" w:hAnsi="Times New Roman"/>
-        </w:rPr>
-      </w:pPr>
-    </w:p>
-    <w:p>
-      <w:pPr>
-        <w:autoSpaceDE w:val="0"/>
-        <w:autoSpaceDN w:val="0"/>
-        <w:adjustRightInd w:val="0"/>
-        <w:rPr>
-          <w:rFonts w:ascii="Times New Roman" w:hAnsi="Times New Roman"/>
-        </w:rPr>
-      </w:pPr>
-    </w:p>
-    <w:p>
-      <w:pPr>
-        <w:autoSpaceDE w:val="0"/>
-        <w:autoSpaceDN w:val="0"/>
-        <w:adjustRightInd w:val="0"/>
-        <w:rPr>
-          <w:rFonts w:ascii="Times New Roman" w:hAnsi="Times New Roman"/>
-        </w:rPr>
-      </w:pPr>
-    </w:p>
-    <w:p>
-      <w:pPr>
-        <w:autoSpaceDE w:val="0"/>
-        <w:autoSpaceDN w:val="0"/>
-        <w:adjustRightInd w:val="0"/>
-        <w:rPr>
-          <w:rFonts w:ascii="Times New Roman" w:hAnsi="Times New Roman"/>
-        </w:rPr>
-      </w:pPr>
-    </w:p>
-    <w:p>
-      <w:pPr>
-        <w:numPr>
-          <w:ilvl w:val="0"/>
-          <w:numId w:val="1"/>
-        </w:numPr>
-        <w:autoSpaceDE w:val="0"/>
-        <w:autoSpaceDN w:val="0"/>
-        <w:adjustRightInd w:val="0"/>
-        <w:spacing w:before="120"/>
-        <w:rPr>
-          <w:rFonts w:ascii="Times New Roman" w:hAnsi="Times New Roman"/>
-        </w:rPr>
-      </w:pPr>
-      <w:r>
-        <w:rPr>
-          <w:rFonts w:ascii="Times New Roman" w:hAnsi="Times New Roman"/>
-        </w:rPr>
-        <w:t>The</w:t>
-      </w:r>
-      <w:r>
-        <w:rPr>
-          <w:rFonts w:ascii="Times New Roman" w:hAnsi="Times New Roman"/>
-        </w:rPr>
-        <w:t xml:space="preserve"> plot of the residuals from this model </w:t>
-      </w:r>
-      <w:r>
-        <w:rPr>
-          <w:rFonts w:ascii="Times New Roman" w:hAnsi="Times New Roman"/>
-        </w:rPr>
-        <w:t>shown above indicates that</w:t>
-      </w:r>
-      <w:r>
-        <w:rPr>
-          <w:rFonts w:ascii="Times New Roman" w:hAnsi="Times New Roman"/>
-        </w:rPr>
-        <w:t xml:space="preserve"> </w:t>
-      </w:r>
-      <w:r>
-        <w:rPr>
-          <w:rFonts w:ascii="Times New Roman" w:hAnsi="Times New Roman"/>
-        </w:rPr>
-        <w:t xml:space="preserve">this model </w:t>
-      </w:r>
-    </w:p>
-    <w:p>
-      <w:pPr>
-        <w:numPr>
-          <w:ilvl w:val="0"/>
-          <w:numId w:val="33"/>
-        </w:numPr>
-        <w:autoSpaceDE w:val="0"/>
-        <w:autoSpaceDN w:val="0"/>
-        <w:adjustRightInd w:val="0"/>
-        <w:ind w:left="1080"/>
-        <w:rPr>
-          <w:rFonts w:ascii="Times New Roman" w:hAnsi="Times New Roman"/>
-          <w:b/>
-        </w:rPr>
-      </w:pPr>
-      <w:r>
-        <w:rPr>
-          <w:rFonts w:ascii="Times New Roman" w:hAnsi="Times New Roman"/>
-          <w:b/>
-        </w:rPr>
-        <w:t>Predicts higher prices per square foot for suburban homes than in other locations.</w:t>
-      </w:r>
-    </w:p>
-    <w:p>
-      <w:pPr>
-        <w:numPr>
-          <w:ilvl w:val="0"/>
-          <w:numId w:val="33"/>
-        </w:numPr>
-        <w:autoSpaceDE w:val="0"/>
-        <w:autoSpaceDN w:val="0"/>
-        <w:adjustRightInd w:val="0"/>
-        <w:ind w:left="1080"/>
-        <w:rPr>
-          <w:rFonts w:ascii="Times New Roman" w:hAnsi="Times New Roman"/>
-        </w:rPr>
-      </w:pPr>
-      <w:r>
-        <w:rPr>
-          <w:rFonts w:ascii="Times New Roman" w:hAnsi="Times New Roman"/>
-        </w:rPr>
-        <w:t>Predicts higher prices per square foot for rural homes than in other locations.</w:t>
-      </w:r>
-    </w:p>
-    <w:p>
-      <w:pPr>
-        <w:numPr>
-          <w:ilvl w:val="0"/>
-          <w:numId w:val="33"/>
-        </w:numPr>
-        <w:autoSpaceDE w:val="0"/>
-        <w:autoSpaceDN w:val="0"/>
-        <w:adjustRightInd w:val="0"/>
-        <w:ind w:left="1080"/>
-        <w:rPr>
-          <w:rFonts w:ascii="Times New Roman" w:hAnsi="Times New Roman"/>
-        </w:rPr>
-      </w:pPr>
-      <w:r>
-        <w:t>Produces residuals that lack constant variation.</w:t>
-      </w:r>
-    </w:p>
-    <w:p>
-      <w:pPr>
-        <w:numPr>
-          <w:ilvl w:val="0"/>
-          <w:numId w:val="33"/>
-        </w:numPr>
-        <w:autoSpaceDE w:val="0"/>
-        <w:autoSpaceDN w:val="0"/>
-        <w:adjustRightInd w:val="0"/>
-        <w:ind w:left="1080"/>
-        <w:rPr>
-          <w:rFonts w:ascii="Times New Roman" w:hAnsi="Times New Roman"/>
-        </w:rPr>
-      </w:pPr>
-      <w:r>
-        <w:t>Predicts that suburban homes have more bathrooms than in other locations.</w:t>
-      </w:r>
-    </w:p>
-    <w:p>
-      <w:pPr>
-        <w:numPr>
-          <w:ilvl w:val="0"/>
-          <w:numId w:val="33"/>
-        </w:numPr>
-        <w:autoSpaceDE w:val="0"/>
-        <w:autoSpaceDN w:val="0"/>
-        <w:adjustRightInd w:val="0"/>
-        <w:ind w:left="1080"/>
-        <w:rPr>
-          <w:rFonts w:ascii="Times New Roman" w:hAnsi="Times New Roman"/>
-        </w:rPr>
-      </w:pPr>
-      <w:r>
-        <w:rPr>
-          <w:rFonts w:ascii="Times New Roman" w:hAnsi="Times New Roman"/>
-        </w:rPr>
-        <w:t>Violates the assumption of independent observations</w:t>
-      </w:r>
-      <w:r>
-        <w:rPr>
-          <w:rFonts w:ascii="Times New Roman" w:hAnsi="Times New Roman"/>
-        </w:rPr>
-        <w:t>.</w:t>
-      </w:r>
-    </w:p>
-    <w:p>
-      <w:pPr>
-        <w:autoSpaceDE w:val="0"/>
-        <w:autoSpaceDN w:val="0"/>
-        <w:adjustRightInd w:val="0"/>
-        <w:rPr>
-          <w:rFonts w:ascii="Times New Roman" w:hAnsi="Times New Roman"/>
-        </w:rPr>
-      </w:pPr>
-    </w:p>
-    <w:p>
-      <w:pPr>
-        <w:numPr>
-          <w:ilvl w:val="0"/>
-          <w:numId w:val="1"/>
-        </w:numPr>
-        <w:autoSpaceDE w:val="0"/>
-        <w:autoSpaceDN w:val="0"/>
-        <w:adjustRightInd w:val="0"/>
-        <w:spacing w:before="120"/>
-        <w:rPr>
-          <w:rFonts w:ascii="Times New Roman" w:hAnsi="Times New Roman"/>
-        </w:rPr>
-      </w:pPr>
-      <w:r>
-        <w:rPr>
-          <w:rFonts w:ascii="Times New Roman" w:hAnsi="Times New Roman"/>
-        </w:rPr>
-        <w:t>A reasonable next step in building a model for the price per square foot would be to</w:t>
-      </w:r>
-    </w:p>
-    <w:p>
-      <w:pPr>
-        <w:numPr>
-          <w:ilvl w:val="0"/>
-          <w:numId w:val="44"/>
-        </w:numPr>
-        <w:autoSpaceDE w:val="0"/>
-        <w:autoSpaceDN w:val="0"/>
-        <w:adjustRightInd w:val="0"/>
-        <w:ind w:left="1080"/>
-        <w:rPr>
-          <w:rFonts w:ascii="Times New Roman" w:hAnsi="Times New Roman"/>
-        </w:rPr>
-      </w:pPr>
-      <w:r>
-        <w:t>Remove both interactions to simplify the interpretation of the model.</w:t>
-      </w:r>
-    </w:p>
-    <w:p>
-      <w:pPr>
-        <w:numPr>
-          <w:ilvl w:val="0"/>
-          <w:numId w:val="44"/>
-        </w:numPr>
-        <w:autoSpaceDE w:val="0"/>
-        <w:autoSpaceDN w:val="0"/>
-        <w:adjustRightInd w:val="0"/>
-        <w:ind w:left="1080"/>
-        <w:rPr>
-          <w:rFonts w:ascii="Times New Roman" w:hAnsi="Times New Roman"/>
-        </w:rPr>
-      </w:pPr>
-      <w:r>
-        <w:t xml:space="preserve">Remove the categorical variable </w:t>
-      </w:r>
-      <w:r>
-        <w:rPr>
-          <w:i/>
-        </w:rPr>
-        <w:t>City</w:t>
-      </w:r>
-      <w:r>
-        <w:t>.</w:t>
-      </w:r>
-    </w:p>
-    <w:p>
-      <w:pPr>
-        <w:numPr>
-          <w:ilvl w:val="0"/>
-          <w:numId w:val="44"/>
-        </w:numPr>
-        <w:autoSpaceDE w:val="0"/>
-        <w:autoSpaceDN w:val="0"/>
-        <w:adjustRightInd w:val="0"/>
-        <w:ind w:left="1080"/>
-        <w:rPr>
-          <w:rFonts w:ascii="Times New Roman" w:hAnsi="Times New Roman"/>
-        </w:rPr>
-      </w:pPr>
-      <w:r>
-        <w:rPr>
-          <w:rFonts w:ascii="Times New Roman" w:hAnsi="Times New Roman"/>
-        </w:rPr>
-        <w:t xml:space="preserve">Remove the </w:t>
-      </w:r>
-      <w:r>
-        <w:rPr>
-          <w:rFonts w:ascii="Times New Roman" w:hAnsi="Times New Roman"/>
-        </w:rPr>
-        <w:t xml:space="preserve">component, </w:t>
-      </w:r>
-      <w:r>
-        <w:rPr>
-          <w:rFonts w:ascii="Times New Roman" w:hAnsi="Times New Roman"/>
-          <w:i/>
-          <w:color w:val="000000"/>
-        </w:rPr>
-        <w:t>Distance</w:t>
-      </w:r>
-      <w:r>
-        <w:rPr>
-          <w:rFonts w:ascii="Times New Roman" w:hAnsi="Times New Roman"/>
-          <w:color w:val="000000"/>
-        </w:rPr>
-        <w:t>*</w:t>
-      </w:r>
-      <w:proofErr w:type="gramStart"/>
-      <w:r>
-        <w:rPr>
-          <w:rFonts w:ascii="Times New Roman" w:hAnsi="Times New Roman"/>
-          <w:i/>
-          <w:color w:val="000000"/>
-        </w:rPr>
-        <w:t>Location</w:t>
-      </w:r>
-      <w:r>
-        <w:rPr>
-          <w:rFonts w:ascii="Times New Roman" w:hAnsi="Times New Roman"/>
-          <w:color w:val="000000"/>
-        </w:rPr>
-        <w:t>[</w:t>
-      </w:r>
-      <w:proofErr w:type="gramEnd"/>
-      <w:r>
-        <w:rPr>
-          <w:rFonts w:ascii="Times New Roman" w:hAnsi="Times New Roman"/>
-          <w:i/>
-          <w:color w:val="000000"/>
-        </w:rPr>
-        <w:t>City</w:t>
-      </w:r>
-      <w:r>
-        <w:rPr>
-          <w:rFonts w:ascii="Times New Roman" w:hAnsi="Times New Roman"/>
-          <w:color w:val="000000"/>
-        </w:rPr>
-        <w:t>].</w:t>
-      </w:r>
-    </w:p>
-    <w:p>
-      <w:pPr>
-        <w:numPr>
-          <w:ilvl w:val="0"/>
-          <w:numId w:val="44"/>
-        </w:numPr>
-        <w:autoSpaceDE w:val="0"/>
-        <w:autoSpaceDN w:val="0"/>
-        <w:adjustRightInd w:val="0"/>
-        <w:ind w:left="1080"/>
-        <w:rPr>
-          <w:rFonts w:ascii="Times New Roman" w:hAnsi="Times New Roman"/>
-        </w:rPr>
-      </w:pPr>
-      <w:r>
-        <w:t xml:space="preserve">Remove the categorical variable </w:t>
-      </w:r>
-      <w:r>
-        <w:rPr>
-          <w:i/>
-        </w:rPr>
-        <w:t>Location</w:t>
-      </w:r>
-      <w:r>
-        <w:t>.</w:t>
-      </w:r>
-    </w:p>
-    <w:p>
-      <w:pPr>
-        <w:numPr>
-          <w:ilvl w:val="0"/>
-          <w:numId w:val="44"/>
-        </w:numPr>
-        <w:autoSpaceDE w:val="0"/>
-        <w:autoSpaceDN w:val="0"/>
-        <w:adjustRightInd w:val="0"/>
-        <w:ind w:left="1080"/>
-        <w:rPr>
-          <w:rFonts w:ascii="Times New Roman" w:hAnsi="Times New Roman"/>
-          <w:b/>
-        </w:rPr>
-      </w:pPr>
-      <w:r>
-        <w:rPr>
-          <w:b/>
-        </w:rPr>
-        <w:t xml:space="preserve">Remove the </w:t>
-      </w:r>
-      <w:r>
-        <w:rPr>
-          <w:b/>
-        </w:rPr>
-        <w:t>interaction</w:t>
-      </w:r>
-      <w:r>
-        <w:rPr>
-          <w:b/>
-        </w:rPr>
-        <w:t xml:space="preserve"> </w:t>
-      </w:r>
-      <w:r>
-        <w:rPr>
-          <w:b/>
-          <w:i/>
-        </w:rPr>
-        <w:t>Distance</w:t>
-      </w:r>
-      <w:r>
-        <w:rPr>
-          <w:b/>
-        </w:rPr>
-        <w:t>*</w:t>
-      </w:r>
-      <w:r>
-        <w:rPr>
-          <w:b/>
-          <w:i/>
-        </w:rPr>
-        <w:t>Location</w:t>
-      </w:r>
-      <w:r>
-        <w:rPr>
-          <w:b/>
-        </w:rPr>
-        <w:t>.</w:t>
-      </w:r>
-    </w:p>
-    <w:p>
-      <w:pPr>
-        <w:autoSpaceDE w:val="0"/>
-        <w:autoSpaceDN w:val="0"/>
-        <w:adjustRightInd w:val="0"/>
-        <w:rPr>
-          <w:rFonts w:ascii="Times New Roman" w:hAnsi="Times New Roman"/>
-        </w:rPr>
-      </w:pPr>
-    </w:p>
-    <w:p>
-      <w:pPr>
-        <w:autoSpaceDE w:val="0"/>
-        <w:autoSpaceDN w:val="0"/>
-        <w:adjustRightInd w:val="0"/>
-        <w:rPr>
-          <w:rFonts w:ascii="Times New Roman" w:hAnsi="Times New Roman"/>
-        </w:rPr>
-      </w:pPr>
-    </w:p>
-    <w:p>
-      <w:pPr>
-        <w:numPr>
-          <w:ilvl w:val="0"/>
-          <w:numId w:val="1"/>
-        </w:numPr>
-        <w:autoSpaceDE w:val="0"/>
-        <w:autoSpaceDN w:val="0"/>
-        <w:adjustRightInd w:val="0"/>
-        <w:spacing w:before="120"/>
-        <w:rPr>
-          <w:rFonts w:ascii="Times New Roman" w:hAnsi="Times New Roman"/>
-        </w:rPr>
-      </w:pPr>
-      <w:r>
-        <w:rPr>
-          <w:rFonts w:ascii="Times New Roman" w:hAnsi="Times New Roman"/>
-        </w:rPr>
-        <w:t xml:space="preserve">The </w:t>
-      </w:r>
-      <w:proofErr w:type="spellStart"/>
-      <w:r>
-        <w:rPr>
-          <w:rFonts w:ascii="Times New Roman" w:hAnsi="Times New Roman"/>
-        </w:rPr>
-        <w:t>ndicates</w:t>
-      </w:r>
-      <w:proofErr w:type="spellEnd"/>
-    </w:p>
-    <w:p>
-      <w:pPr>
-        <w:numPr>
-          <w:ilvl w:val="0"/>
-          <w:numId w:val="44"/>
-        </w:numPr>
-        <w:autoSpaceDE w:val="0"/>
-        <w:autoSpaceDN w:val="0"/>
-        <w:adjustRightInd w:val="0"/>
-        <w:rPr>
-          <w:rFonts w:ascii="Times New Roman" w:hAnsi="Times New Roman"/>
-        </w:rPr>
-      </w:pPr>
-      <w:proofErr w:type="gramStart"/>
-      <w:r>
-        <w:t>assumptions</w:t>
-      </w:r>
-      <w:proofErr w:type="gramEnd"/>
-      <w:r>
-        <w:t>.</w:t>
-      </w:r>
-      <w:r>
-        <w:rPr>
-          <w:rFonts w:ascii="Times New Roman" w:hAnsi="Times New Roman"/>
-        </w:rPr>
-        <w:t xml:space="preserve"> </w:t>
-      </w:r>
-    </w:p>
-    <w:p>
-      <w:pPr>
-        <w:autoSpaceDE w:val="0"/>
-        <w:autoSpaceDN w:val="0"/>
-        <w:adjustRightInd w:val="0"/>
-        <w:rPr>
-          <w:rFonts w:ascii="Times New Roman" w:hAnsi="Times New Roman"/>
-        </w:rPr>
-      </w:pPr>
     </w:p>
     <w:sectPr>
-      <w:headerReference w:type="default" r:id="rId10"/>
+      <w:headerReference w:type="default" r:id="rId8"/>
       <w:pgSz w:w="12240" w:h="15840"/>
       <w:pgMar w:top="1440" w:right="900" w:bottom="1152" w:left="1800" w:header="720" w:footer="720" w:gutter="0"/>
       <w:cols w:space="720"/>
@@ -3100,7 +1417,7 @@
         <w:sz w:val="20"/>
         <w:u w:val="single"/>
       </w:rPr>
-      <w:t>3</w:t>
+      <w:t>2</w:t>
     </w:r>
     <w:r>
       <w:rPr>

--- a/exams/2013/F13_soln.docx
+++ b/exams/2013/F13_soln.docx
@@ -26,16 +26,23 @@
     <w:p>
       <w:pPr>
         <w:pStyle w:val="Title"/>
+        <w:jc w:val="left"/>
         <w:outlineLvl w:val="0"/>
-      </w:pPr>
-      <w:r>
-        <w:t xml:space="preserve">August </w:t>
-      </w:r>
-      <w:r>
-        <w:t>3</w:t>
-      </w:r>
-      <w:r>
-        <w:t>, 2013</w:t>
+        <w:rPr>
+          <w:b w:val="0"/>
+          <w:i w:val="0"/>
+          <w:sz w:val="20"/>
+          <w:szCs w:val="20"/>
+        </w:rPr>
+      </w:pPr>
+      <w:r>
+        <w:rPr>
+          <w:b w:val="0"/>
+          <w:i w:val="0"/>
+          <w:sz w:val="20"/>
+          <w:szCs w:val="20"/>
+        </w:rPr>
+        <w:t>This key describes exam “a”. For B, increment the letters by 1 (e.g., D becomes E and E becomes A).  For C, increment the letters by 2.</w:t>
       </w:r>
     </w:p>
     <w:p>
@@ -164,6 +171,19 @@
         </w:rPr>
         <w:t>D</w:t>
       </w:r>
+      <w:r>
+        <w:rPr>
+          <w:rFonts w:ascii="Times New Roman" w:hAnsi="Times New Roman"/>
+        </w:rPr>
+        <w:tab/>
+      </w:r>
+      <w:r>
+        <w:rPr>
+          <w:rFonts w:ascii="Times New Roman" w:hAnsi="Times New Roman"/>
+        </w:rPr>
+        <w:tab/>
+        <w:t>The SE of the average is 0.05/5 = 0.01</w:t>
+      </w:r>
     </w:p>
     <w:p>
       <w:pPr>
@@ -204,7 +224,7 @@
         <w:rPr>
           <w:rFonts w:ascii="Times New Roman" w:hAnsi="Times New Roman"/>
         </w:rPr>
-        <w:t>D</w:t>
+        <w:t>C</w:t>
       </w:r>
     </w:p>
     <w:p>
@@ -445,7 +465,13 @@
         <w:rPr>
           <w:rFonts w:ascii="Times New Roman" w:hAnsi="Times New Roman"/>
         </w:rPr>
-        <w:t xml:space="preserve">twice the slope is </w:t>
+        <w:t>T</w:t>
+      </w:r>
+      <w:r>
+        <w:rPr>
+          <w:rFonts w:ascii="Times New Roman" w:hAnsi="Times New Roman"/>
+        </w:rPr>
+        <w:t xml:space="preserve">wice the slope is </w:t>
       </w:r>
       <w:r>
         <w:rPr>
@@ -645,7 +671,7 @@
         <w:rPr>
           <w:rFonts w:ascii="Times New Roman" w:hAnsi="Times New Roman"/>
         </w:rPr>
-        <w:t>C</w:t>
+        <w:t>*</w:t>
       </w:r>
       <w:r>
         <w:rPr>
@@ -658,7 +684,26 @@
           <w:rFonts w:ascii="Times New Roman" w:hAnsi="Times New Roman"/>
         </w:rPr>
         <w:tab/>
-        <w:t>22.639-4.874</w:t>
+      </w:r>
+      <w:bookmarkStart w:id="0" w:name="_GoBack"/>
+      <w:bookmarkEnd w:id="0"/>
+      <w:r>
+        <w:rPr>
+          <w:rFonts w:ascii="Times New Roman" w:hAnsi="Times New Roman"/>
+        </w:rPr>
+        <w:t>N</w:t>
+      </w:r>
+      <w:r>
+        <w:rPr>
+          <w:rFonts w:ascii="Times New Roman" w:hAnsi="Times New Roman"/>
+        </w:rPr>
+        <w:t>ot scored</w:t>
+      </w:r>
+      <w:r>
+        <w:rPr>
+          <w:rFonts w:ascii="Times New Roman" w:hAnsi="Times New Roman"/>
+        </w:rPr>
+        <w:t>; all received credit</w:t>
       </w:r>
     </w:p>
     <w:p>
@@ -679,7 +724,7 @@
         <w:rPr>
           <w:rFonts w:ascii="Times New Roman" w:hAnsi="Times New Roman"/>
         </w:rPr>
-        <w:t>B</w:t>
+        <w:t>A</w:t>
       </w:r>
       <w:r>
         <w:rPr>
@@ -692,7 +737,30 @@
           <w:rFonts w:ascii="Times New Roman" w:hAnsi="Times New Roman"/>
         </w:rPr>
         <w:tab/>
-        <w:t>33.541+22.639*4</w:t>
+      </w:r>
+      <w:r>
+        <w:rPr>
+          <w:rFonts w:ascii="Times New Roman" w:hAnsi="Times New Roman"/>
+        </w:rPr>
+        <w:t>23.86</w:t>
+      </w:r>
+      <w:r>
+        <w:rPr>
+          <w:rFonts w:ascii="Times New Roman" w:hAnsi="Times New Roman"/>
+        </w:rPr>
+        <w:t>+</w:t>
+      </w:r>
+      <w:r>
+        <w:rPr>
+          <w:rFonts w:ascii="Times New Roman" w:hAnsi="Times New Roman"/>
+        </w:rPr>
+        <w:t>27.513</w:t>
+      </w:r>
+      <w:r>
+        <w:rPr>
+          <w:rFonts w:ascii="Times New Roman" w:hAnsi="Times New Roman"/>
+        </w:rPr>
+        <w:t>*4</w:t>
       </w:r>
     </w:p>
     <w:p>
@@ -726,7 +794,25 @@
           <w:rFonts w:ascii="Times New Roman" w:hAnsi="Times New Roman"/>
         </w:rPr>
         <w:tab/>
-        <w:t>E.g.,33.541+22.639*6≈$169 vs. (33.541+22.639)+(22.639-4.874)*6≈$163</w:t>
+        <w:t>E.g.,</w:t>
+      </w:r>
+      <w:r>
+        <w:rPr>
+          <w:rFonts w:ascii="Times New Roman" w:hAnsi="Times New Roman"/>
+        </w:rPr>
+        <w:t xml:space="preserve"> 23.86+6*27.513≈$189 vs. (23.86+19.36</w:t>
+      </w:r>
+      <w:r>
+        <w:rPr>
+          <w:rFonts w:ascii="Times New Roman" w:hAnsi="Times New Roman"/>
+        </w:rPr>
+        <w:t>)+(</w:t>
+      </w:r>
+      <w:r>
+        <w:rPr>
+          <w:rFonts w:ascii="Times New Roman" w:hAnsi="Times New Roman"/>
+        </w:rPr>
+        <w:t>27.513-9.748)*6≈$150</w:t>
       </w:r>
     </w:p>
     <w:p>
@@ -770,8 +856,6 @@
         </w:rPr>
         <w:t>B</w:t>
       </w:r>
-      <w:bookmarkStart w:id="0" w:name="_GoBack"/>
-      <w:bookmarkEnd w:id="0"/>
     </w:p>
     <w:p>
       <w:pPr>
@@ -1277,6 +1361,7 @@
     </w:p>
     <w:sectPr>
       <w:headerReference w:type="default" r:id="rId8"/>
+      <w:headerReference w:type="first" r:id="rId9"/>
       <w:pgSz w:w="12240" w:h="15840"/>
       <w:pgMar w:top="1440" w:right="900" w:bottom="1152" w:left="1800" w:header="720" w:footer="720" w:gutter="0"/>
       <w:cols w:space="720"/>
@@ -1437,6 +1522,34 @@
       </w:rPr>
       <w:br/>
     </w:r>
+  </w:p>
+</w:hdr>
+</file>
+
+<file path=word/header2.xml><?xml version="1.0" encoding="utf-8"?>
+<w:hdr xmlns:wpc="http://schemas.microsoft.com/office/word/2010/wordprocessingCanvas" xmlns:mo="http://schemas.microsoft.com/office/mac/office/2008/main" xmlns:mc="http://schemas.openxmlformats.org/markup-compatibility/2006" xmlns:mv="urn:schemas-microsoft-com:mac:vml" xmlns:o="urn:schemas-microsoft-com:office:office" xmlns:r="http://schemas.openxmlformats.org/officeDocument/2006/relationships" xmlns:m="http://schemas.openxmlformats.org/officeDocument/2006/math" xmlns:v="urn:schemas-microsoft-com:vml" xmlns:wp14="http://schemas.microsoft.com/office/word/2010/wordprocessingDrawing" xmlns:wp="http://schemas.openxmlformats.org/drawingml/2006/wordprocessingDrawing" xmlns:w10="urn:schemas-microsoft-com:office:word" xmlns:w="http://schemas.openxmlformats.org/wordprocessingml/2006/main" xmlns:w14="http://schemas.microsoft.com/office/word/2010/wordml" xmlns:wpg="http://schemas.microsoft.com/office/word/2010/wordprocessingGroup" xmlns:wpi="http://schemas.microsoft.com/office/word/2010/wordprocessingInk" xmlns:wne="http://schemas.microsoft.com/office/word/2006/wordml" xmlns:wps="http://schemas.microsoft.com/office/word/2010/wordprocessingShape" mc:Ignorable="w14 wp14">
+  <w:p>
+    <w:pPr>
+      <w:pStyle w:val="Title"/>
+      <w:jc w:val="left"/>
+      <w:outlineLvl w:val="0"/>
+      <w:rPr>
+        <w:b w:val="0"/>
+        <w:sz w:val="24"/>
+      </w:rPr>
+    </w:pPr>
+    <w:r>
+      <w:rPr>
+        <w:b w:val="0"/>
+        <w:sz w:val="24"/>
+      </w:rPr>
+      <w:t>August 3, 2013</w:t>
+    </w:r>
+  </w:p>
+  <w:p>
+    <w:pPr>
+      <w:pStyle w:val="Header"/>
+    </w:pPr>
   </w:p>
 </w:hdr>
 </file>

--- a/exams/2013/F13_soln.docx
+++ b/exams/2013/F13_soln.docx
@@ -352,6 +352,8 @@
         </w:rPr>
         <w:t>A</w:t>
       </w:r>
+      <w:bookmarkStart w:id="0" w:name="_GoBack"/>
+      <w:bookmarkEnd w:id="0"/>
     </w:p>
     <w:p>
       <w:pPr>
@@ -671,7 +673,7 @@
         <w:rPr>
           <w:rFonts w:ascii="Times New Roman" w:hAnsi="Times New Roman"/>
         </w:rPr>
-        <w:t>*</w:t>
+        <w:t>E</w:t>
       </w:r>
       <w:r>
         <w:rPr>
@@ -685,25 +687,11 @@
         </w:rPr>
         <w:tab/>
       </w:r>
-      <w:bookmarkStart w:id="0" w:name="_GoBack"/>
-      <w:bookmarkEnd w:id="0"/>
-      <w:r>
-        <w:rPr>
-          <w:rFonts w:ascii="Times New Roman" w:hAnsi="Times New Roman"/>
-        </w:rPr>
-        <w:t>N</w:t>
-      </w:r>
-      <w:r>
-        <w:rPr>
-          <w:rFonts w:ascii="Times New Roman" w:hAnsi="Times New Roman"/>
-        </w:rPr>
-        <w:t>ot scored</w:t>
-      </w:r>
-      <w:r>
-        <w:rPr>
-          <w:rFonts w:ascii="Times New Roman" w:hAnsi="Times New Roman"/>
-        </w:rPr>
-        <w:t>; all received credit</w:t>
+      <w:r>
+        <w:rPr>
+          <w:rFonts w:ascii="Times New Roman" w:hAnsi="Times New Roman"/>
+        </w:rPr>
+        <w:t>27.513-9.748</w:t>
       </w:r>
     </w:p>
     <w:p>
@@ -888,8 +876,23 @@
           <w:rFonts w:ascii="Times New Roman" w:hAnsi="Times New Roman"/>
         </w:rPr>
         <w:tab/>
-        <w:t>exp(</w:t>
-      </w:r>
+      </w:r>
+      <w:proofErr w:type="spellStart"/>
+      <w:proofErr w:type="gramStart"/>
+      <w:r>
+        <w:rPr>
+          <w:rFonts w:ascii="Times New Roman" w:hAnsi="Times New Roman"/>
+        </w:rPr>
+        <w:t>exp</w:t>
+      </w:r>
+      <w:proofErr w:type="spellEnd"/>
+      <w:r>
+        <w:rPr>
+          <w:rFonts w:ascii="Times New Roman" w:hAnsi="Times New Roman"/>
+        </w:rPr>
+        <w:t>(</w:t>
+      </w:r>
+      <w:proofErr w:type="gramEnd"/>
       <w:r>
         <w:rPr>
           <w:rFonts w:ascii="Times New Roman" w:hAnsi="Times New Roman"/>
@@ -928,7 +931,21 @@
         <w:rPr>
           <w:rFonts w:ascii="Times New Roman" w:hAnsi="Times New Roman"/>
         </w:rPr>
-        <w:t>*(q+1))/exp(</w:t>
+        <w:t>*(q+1))/</w:t>
+      </w:r>
+      <w:proofErr w:type="spellStart"/>
+      <w:r>
+        <w:rPr>
+          <w:rFonts w:ascii="Times New Roman" w:hAnsi="Times New Roman"/>
+        </w:rPr>
+        <w:t>exp</w:t>
+      </w:r>
+      <w:proofErr w:type="spellEnd"/>
+      <w:r>
+        <w:rPr>
+          <w:rFonts w:ascii="Times New Roman" w:hAnsi="Times New Roman"/>
+        </w:rPr>
+        <w:t>(</w:t>
       </w:r>
       <w:r>
         <w:rPr>
@@ -968,7 +985,21 @@
         <w:rPr>
           <w:rFonts w:ascii="Times New Roman" w:hAnsi="Times New Roman"/>
         </w:rPr>
-        <w:t>*q) = exp(</w:t>
+        <w:t xml:space="preserve">*q) = </w:t>
+      </w:r>
+      <w:proofErr w:type="spellStart"/>
+      <w:r>
+        <w:rPr>
+          <w:rFonts w:ascii="Times New Roman" w:hAnsi="Times New Roman"/>
+        </w:rPr>
+        <w:t>exp</w:t>
+      </w:r>
+      <w:proofErr w:type="spellEnd"/>
+      <w:r>
+        <w:rPr>
+          <w:rFonts w:ascii="Times New Roman" w:hAnsi="Times New Roman"/>
+        </w:rPr>
+        <w:t>(</w:t>
       </w:r>
       <w:r>
         <w:rPr>
@@ -1036,7 +1067,28 @@
           <w:rFonts w:ascii="Times New Roman" w:hAnsi="Times New Roman"/>
         </w:rPr>
         <w:tab/>
-        <w:t xml:space="preserve">exp(5.8283+0.090567*41 ± 2*.79878) ≈ </w:t>
+      </w:r>
+      <w:proofErr w:type="spellStart"/>
+      <w:proofErr w:type="gramStart"/>
+      <w:r>
+        <w:rPr>
+          <w:rFonts w:ascii="Times New Roman" w:hAnsi="Times New Roman"/>
+        </w:rPr>
+        <w:t>exp</w:t>
+      </w:r>
+      <w:proofErr w:type="spellEnd"/>
+      <w:r>
+        <w:rPr>
+          <w:rFonts w:ascii="Times New Roman" w:hAnsi="Times New Roman"/>
+        </w:rPr>
+        <w:t>(</w:t>
+      </w:r>
+      <w:proofErr w:type="gramEnd"/>
+      <w:r>
+        <w:rPr>
+          <w:rFonts w:ascii="Times New Roman" w:hAnsi="Times New Roman"/>
+        </w:rPr>
+        <w:t xml:space="preserve">5.8283+0.090567*41 ± 2*.79878) ≈ </w:t>
       </w:r>
       <w:r>
         <w:rPr>
@@ -1262,11 +1314,27 @@
         </w:rPr>
         <w:tab/>
       </w:r>
-      <w:r>
-        <w:rPr>
-          <w:rFonts w:ascii="Times New Roman" w:hAnsi="Times New Roman"/>
-        </w:rPr>
-        <w:t>sqrt(0.85)</w:t>
+      <w:proofErr w:type="spellStart"/>
+      <w:proofErr w:type="gramStart"/>
+      <w:r>
+        <w:rPr>
+          <w:rFonts w:ascii="Times New Roman" w:hAnsi="Times New Roman"/>
+        </w:rPr>
+        <w:t>sqrt</w:t>
+      </w:r>
+      <w:proofErr w:type="spellEnd"/>
+      <w:r>
+        <w:rPr>
+          <w:rFonts w:ascii="Times New Roman" w:hAnsi="Times New Roman"/>
+        </w:rPr>
+        <w:t>(</w:t>
+      </w:r>
+      <w:proofErr w:type="gramEnd"/>
+      <w:r>
+        <w:rPr>
+          <w:rFonts w:ascii="Times New Roman" w:hAnsi="Times New Roman"/>
+        </w:rPr>
+        <w:t>0.85)</w:t>
       </w:r>
       <w:r>
         <w:rPr>
